--- a/Project Documentation/Supplementary Specifications.docx
+++ b/Project Documentation/Supplementary Specifications.docx
@@ -26,23 +26,13 @@
     </w:p>
     <w:p>
       <w:r>
-        <w:t xml:space="preserve">This document is the repository of all </w:t>
-      </w:r>
-      <w:r>
-        <w:t xml:space="preserve">Home Automation </w:t>
-      </w:r>
-      <w:r>
-        <w:t>requirements not captured in the use</w:t>
-      </w:r>
-    </w:p>
-    <w:p>
-      <w:proofErr w:type="gramStart"/>
-      <w:r>
-        <w:t>cases</w:t>
-      </w:r>
-      <w:proofErr w:type="gramEnd"/>
-      <w:r>
-        <w:t>.</w:t>
+        <w:t>This document is the repository of all Home Automation requirements not captured in the use</w:t>
+      </w:r>
+      <w:r>
+        <w:t xml:space="preserve"> </w:t>
+      </w:r>
+      <w:r>
+        <w:t>cases.</w:t>
       </w:r>
     </w:p>
     <w:p/>
@@ -97,18 +87,21 @@
         <w:rPr>
           <w:i/>
         </w:rPr>
-        <w:t>S</w:t>
-      </w:r>
-      <w:r>
-        <w:rPr>
-          <w:i/>
-        </w:rPr>
-        <w:t>ecure the server as signal point of failure</w:t>
-      </w:r>
-    </w:p>
-    <w:p>
-      <w:r>
-        <w:t xml:space="preserve">The server will be the only aspect of the system connected to prevent outside access to any of the components </w:t>
+        <w:t>Secure the server as single</w:t>
+      </w:r>
+      <w:r>
+        <w:rPr>
+          <w:i/>
+        </w:rPr>
+        <w:t xml:space="preserve"> point of failure</w:t>
+      </w:r>
+    </w:p>
+    <w:p>
+      <w:r>
+        <w:t xml:space="preserve">The server will be the only aspect of the system connected to prevent outside </w:t>
+      </w:r>
+      <w:r>
+        <w:t>access to any of the components.</w:t>
       </w:r>
     </w:p>
     <w:p/>
@@ -122,121 +115,130 @@
         <w:rPr>
           <w:i/>
         </w:rPr>
-        <w:t>Protect user data</w:t>
-      </w:r>
-    </w:p>
-    <w:p>
-      <w:pPr>
-        <w:rPr>
-          <w:i/>
-        </w:rPr>
-      </w:pPr>
-    </w:p>
-    <w:p>
-      <w:pPr>
-        <w:rPr>
-          <w:i/>
-        </w:rPr>
-      </w:pPr>
-    </w:p>
-    <w:p>
-      <w:pPr>
-        <w:rPr>
-          <w:b/>
-        </w:rPr>
-      </w:pPr>
-      <w:r>
-        <w:rPr>
-          <w:b/>
-        </w:rPr>
-        <w:t xml:space="preserve">Usability: </w:t>
-      </w:r>
-    </w:p>
-    <w:p>
-      <w:pPr>
-        <w:rPr>
-          <w:i/>
-        </w:rPr>
-      </w:pPr>
-      <w:r>
-        <w:rPr>
-          <w:i/>
-        </w:rPr>
-        <w:t>S</w:t>
-      </w:r>
-      <w:r>
-        <w:rPr>
-          <w:i/>
-        </w:rPr>
-        <w:t>upport multiple users</w:t>
-      </w:r>
-    </w:p>
-    <w:p>
-      <w:r>
-        <w:t xml:space="preserve">The system will support multiple users within the same house. A user interaction cannot override another user’s interaction. </w:t>
-      </w:r>
-    </w:p>
-    <w:p>
-      <w:pPr>
-        <w:rPr>
-          <w:i/>
-        </w:rPr>
-      </w:pPr>
-      <w:r>
-        <w:rPr>
-          <w:i/>
-        </w:rPr>
-        <w:t>A</w:t>
-      </w:r>
-      <w:r>
-        <w:rPr>
-          <w:i/>
-        </w:rPr>
-        <w:t>ccess</w:t>
-      </w:r>
-      <w:r>
-        <w:rPr>
-          <w:i/>
-        </w:rPr>
-        <w:t>ible to the outside the network</w:t>
-      </w:r>
-    </w:p>
-    <w:p>
-      <w:r>
-        <w:t xml:space="preserve">The system must be accessible from outside the network so lights can be turned on while not in the building. </w:t>
-      </w:r>
-    </w:p>
-    <w:p/>
-    <w:p>
-      <w:pPr>
-        <w:rPr>
-          <w:i/>
-        </w:rPr>
-      </w:pPr>
-      <w:r>
-        <w:rPr>
-          <w:i/>
-        </w:rPr>
-        <w:t>Logging and Error Handling</w:t>
-      </w:r>
-    </w:p>
-    <w:p>
-      <w:r>
-        <w:t xml:space="preserve">All errors will be logged to persistent storage. </w:t>
-      </w:r>
-    </w:p>
-    <w:p/>
-    <w:p>
-      <w:r>
-        <w:rPr>
-          <w:highlight w:val="yellow"/>
-        </w:rPr>
-        <w:t>Must use an Android device</w:t>
+        <w:t>Ensure a secure connection between the systems</w:t>
+      </w:r>
+    </w:p>
+    <w:p>
+      <w:pPr>
+        <w:rPr>
+          <w:i/>
+        </w:rPr>
+      </w:pPr>
+      <w:r>
+        <w:t xml:space="preserve">The data is encrypted before it is sent to devices. </w:t>
+      </w:r>
+      <w:r>
+        <w:rPr>
+          <w:i/>
+        </w:rPr>
+        <w:t xml:space="preserve"> </w:t>
       </w:r>
       <w:bookmarkStart w:id="0" w:name="_GoBack"/>
       <w:bookmarkEnd w:id="0"/>
-      <w:r>
-        <w:t xml:space="preserve">   </w:t>
+    </w:p>
+    <w:p/>
+    <w:p>
+      <w:pPr>
+        <w:rPr>
+          <w:i/>
+        </w:rPr>
+      </w:pPr>
+    </w:p>
+    <w:p>
+      <w:pPr>
+        <w:rPr>
+          <w:b/>
+        </w:rPr>
+      </w:pPr>
+      <w:r>
+        <w:rPr>
+          <w:b/>
+        </w:rPr>
+        <w:t xml:space="preserve">Usability: </w:t>
+      </w:r>
+    </w:p>
+    <w:p>
+      <w:pPr>
+        <w:rPr>
+          <w:i/>
+        </w:rPr>
+      </w:pPr>
+      <w:r>
+        <w:rPr>
+          <w:i/>
+        </w:rPr>
+        <w:t>S</w:t>
+      </w:r>
+      <w:r>
+        <w:rPr>
+          <w:i/>
+        </w:rPr>
+        <w:t>upport multiple users</w:t>
+      </w:r>
+    </w:p>
+    <w:p>
+      <w:r>
+        <w:t xml:space="preserve">The system will support multiple users within the same house. A user interaction cannot override another user’s interaction. </w:t>
+      </w:r>
+    </w:p>
+    <w:p>
+      <w:pPr>
+        <w:rPr>
+          <w:i/>
+        </w:rPr>
+      </w:pPr>
+      <w:r>
+        <w:rPr>
+          <w:i/>
+        </w:rPr>
+        <w:t>A</w:t>
+      </w:r>
+      <w:r>
+        <w:rPr>
+          <w:i/>
+        </w:rPr>
+        <w:t>ccess</w:t>
+      </w:r>
+      <w:r>
+        <w:rPr>
+          <w:i/>
+        </w:rPr>
+        <w:t>ible to the outside the network</w:t>
+      </w:r>
+    </w:p>
+    <w:p>
+      <w:r>
+        <w:t xml:space="preserve">The system must be accessible from outside the network so lights can be turned on while not in the building. </w:t>
+      </w:r>
+    </w:p>
+    <w:p/>
+    <w:p>
+      <w:r>
+        <w:rPr>
+          <w:b/>
+        </w:rPr>
+        <w:t>Recoverability:</w:t>
+      </w:r>
+    </w:p>
+    <w:p>
+      <w:pPr>
+        <w:rPr>
+          <w:i/>
+        </w:rPr>
+      </w:pPr>
+      <w:r>
+        <w:rPr>
+          <w:i/>
+        </w:rPr>
+        <w:t>Logging and Error Handling</w:t>
+      </w:r>
+    </w:p>
+    <w:p>
+      <w:r>
+        <w:t xml:space="preserve">All errors will be logged to persistent storage. </w:t>
+      </w:r>
+      <w:r>
+        <w:t xml:space="preserve"> </w:t>
       </w:r>
     </w:p>
     <w:sectPr>
